--- a/src/assets/cv_GR.docx
+++ b/src/assets/cv_GR.docx
@@ -1560,16 +1560,23 @@
         </w:rPr>
         <w:t xml:space="preserve">MY PAGE: </w:t>
       </w:r>
-      <w:r>
-        <w:rPr>
-          <w:rFonts w:ascii="Lora" w:cs="Lora" w:eastAsia="Lora" w:hAnsi="Lora"/>
-          <w:color w:val="1155cc"/>
-          <w:sz w:val="30"/>
-          <w:szCs w:val="30"/>
-          <w:u w:val="single"/>
-          <w:rtl w:val="0"/>
-        </w:rPr>
-        <w:t xml:space="preserve">http://iamtheef.github.io/portofolio</w:t>
+      <w:hyperlink r:id="rId7">
+        <w:r>
+          <w:rPr>
+            <w:rFonts w:ascii="Lora" w:cs="Lora" w:eastAsia="Lora" w:hAnsi="Lora"/>
+            <w:color w:val="1155cc"/>
+            <w:sz w:val="30"/>
+            <w:szCs w:val="30"/>
+            <w:u w:val="single"/>
+            <w:rtl w:val="0"/>
+          </w:rPr>
+          <w:t xml:space="preserve">http://iamtheef.github.io/</w:t>
+        </w:r>
+      </w:hyperlink>
+      <w:r>
+        <w:rPr>
+          <w:rtl w:val="0"/>
+        </w:rPr>
       </w:r>
     </w:p>
     <w:p>
